--- a/public/word-template/06-รายงานผลการสอบโครงงานคอมพิวเตอร์.docx
+++ b/public/word-template/06-รายงานผลการสอบโครงงานคอมพิวเตอร์.docx
@@ -14,8 +14,6 @@
           <w:szCs w:val="40"/>
         </w:rPr>
       </w:pPr>
-      <w:bookmarkStart w:id="0" w:name="_GoBack"/>
-      <w:bookmarkEnd w:id="0"/>
       <w:r>
         <w:rPr>
           <w:rFonts w:ascii="Browallia New" w:hAnsi="Browallia New" w:cs="Browallia New" w:hint="cs"/>
@@ -43,8 +41,34 @@
       <w:pPr>
         <w:spacing w:after="0" w:line="240" w:lineRule="auto"/>
         <w:rPr>
+          <w:rFonts w:ascii="Browallia New" w:hAnsi="Browallia New" w:cs="Browallia New"/>
+          <w:sz w:val="28"/>
+        </w:rPr>
+      </w:pPr>
+    </w:p>
+    <w:p>
+      <w:pPr>
+        <w:spacing w:after="0" w:line="240" w:lineRule="auto"/>
+        <w:rPr>
+          <w:rFonts w:ascii="Browallia New" w:hAnsi="Browallia New" w:cs="Browallia New"/>
+          <w:sz w:val="28"/>
+        </w:rPr>
+      </w:pPr>
+      <w:r>
+        <w:rPr>
           <w:rFonts w:ascii="Browallia New" w:hAnsi="Browallia New" w:cs="Browallia New" w:hint="cs"/>
           <w:sz w:val="28"/>
+          <w:cs/>
+        </w:rPr>
+        <w:t>เรียน ประธานหลักสูตรสาขาวิชาวิทยาการคอมพิวเตอร์</w:t>
+      </w:r>
+    </w:p>
+    <w:p>
+      <w:pPr>
+        <w:spacing w:after="0" w:line="240" w:lineRule="auto"/>
+        <w:rPr>
+          <w:rFonts w:ascii="Browallia New" w:hAnsi="Browallia New" w:cs="Browallia New"/>
+          <w:sz w:val="28"/>
         </w:rPr>
       </w:pPr>
     </w:p>
@@ -62,17 +86,71 @@
           <w:sz w:val="28"/>
           <w:cs/>
         </w:rPr>
-        <w:t>เรียน ประธานหลักสูตรสาขาวิชาวิทยาการคอมพิวเตอร์</w:t>
-      </w:r>
-    </w:p>
-    <w:p>
-      <w:pPr>
-        <w:spacing w:after="0" w:line="240" w:lineRule="auto"/>
+        <w:t>ชื่อ-นามสกุล</w:t>
+      </w:r>
+      <w:r>
+        <w:rPr>
+          <w:rFonts w:ascii="Browallia New" w:hAnsi="Browallia New" w:cs="Browallia New"/>
+          <w:sz w:val="28"/>
+        </w:rPr>
+        <w:t xml:space="preserve"> </w:t>
+      </w:r>
+      <w:r>
+        <w:rPr>
+          <w:rFonts w:ascii="Browallia New" w:hAnsi="Browallia New" w:cs="Browallia New"/>
+          <w:sz w:val="28"/>
+        </w:rPr>
+        <w:t xml:space="preserve">${name}  </w:t>
+      </w:r>
+      <w:r>
+        <w:rPr>
+          <w:rFonts w:ascii="Browallia New" w:hAnsi="Browallia New" w:cs="Browallia New"/>
+          <w:sz w:val="28"/>
+          <w:cs/>
+        </w:rPr>
+        <w:t>รหัส</w:t>
+      </w:r>
+      <w:r>
+        <w:rPr>
+          <w:rFonts w:ascii="Browallia New" w:hAnsi="Browallia New" w:cs="Browallia New"/>
+          <w:sz w:val="28"/>
+        </w:rPr>
+        <w:t xml:space="preserve"> ${id}</w:t>
+      </w:r>
+    </w:p>
+    <w:p>
+      <w:pPr>
+        <w:tabs>
+          <w:tab w:val="left" w:pos="1710"/>
+        </w:tabs>
+        <w:spacing w:after="0" w:line="240" w:lineRule="auto"/>
+        <w:rPr>
+          <w:rFonts w:ascii="Browallia New" w:hAnsi="Browallia New" w:cs="Browallia New"/>
+          <w:sz w:val="28"/>
+        </w:rPr>
+      </w:pPr>
+      <w:r>
         <w:rPr>
           <w:rFonts w:ascii="Browallia New" w:hAnsi="Browallia New" w:cs="Browallia New" w:hint="cs"/>
           <w:sz w:val="28"/>
-        </w:rPr>
-      </w:pPr>
+          <w:cs/>
+        </w:rPr>
+        <w:t>ชื่อ-นามสกุล</w:t>
+      </w:r>
+      <w:r>
+        <w:rPr>
+          <w:rFonts w:ascii="Browallia New" w:hAnsi="Browallia New" w:cs="Browallia New"/>
+          <w:sz w:val="28"/>
+        </w:rPr>
+        <w:t xml:space="preserve"> </w:t>
+      </w:r>
+      <w:r>
+        <w:rPr>
+          <w:rFonts w:ascii="Browallia New" w:hAnsi="Browallia New" w:cs="Browallia New"/>
+          <w:sz w:val="28"/>
+        </w:rPr>
+        <w:t>${name2}  ${code2}  ${id2}</w:t>
+      </w:r>
     </w:p>
     <w:p>
       <w:pPr>
@@ -88,7 +166,70 @@
           <w:sz w:val="28"/>
           <w:cs/>
         </w:rPr>
-        <w:t>ชื่อ-นามสกุล..........................................................................................รหัส...............................................</w:t>
+        <w:t>ชื่อ-นามสกุล</w:t>
+      </w:r>
+      <w:r>
+        <w:rPr>
+          <w:rFonts w:ascii="Browallia New" w:hAnsi="Browallia New" w:cs="Browallia New"/>
+          <w:sz w:val="28"/>
+        </w:rPr>
+        <w:t xml:space="preserve"> </w:t>
+      </w:r>
+      <w:r>
+        <w:rPr>
+          <w:rFonts w:ascii="Browallia New" w:hAnsi="Browallia New" w:cs="Browallia New"/>
+          <w:sz w:val="28"/>
+        </w:rPr>
+        <w:t>${name3}  ${code3}  ${id3}</w:t>
+      </w:r>
+    </w:p>
+    <w:p>
+      <w:pPr>
+        <w:spacing w:after="0" w:line="240" w:lineRule="auto"/>
+        <w:rPr>
+          <w:rFonts w:ascii="Browallia New" w:hAnsi="Browallia New" w:cs="Browallia New"/>
+          <w:sz w:val="28"/>
+        </w:rPr>
+      </w:pPr>
+    </w:p>
+    <w:p>
+      <w:pPr>
+        <w:spacing w:after="0" w:line="240" w:lineRule="auto"/>
+        <w:rPr>
+          <w:rFonts w:ascii="Browallia New" w:hAnsi="Browallia New" w:cs="Browallia New"/>
+          <w:sz w:val="28"/>
+        </w:rPr>
+      </w:pPr>
+      <w:r>
+        <w:rPr>
+          <w:rFonts w:ascii="Browallia New" w:hAnsi="Browallia New" w:cs="Browallia New"/>
+          <w:sz w:val="28"/>
+          <w:cs/>
+        </w:rPr>
+        <w:t xml:space="preserve">ชื่อโครงงาน (ภาษาไทย)     </w:t>
+      </w:r>
+      <w:r>
+        <w:rPr>
+          <w:rFonts w:ascii="Browallia New" w:hAnsi="Browallia New" w:cs="Browallia New"/>
+          <w:sz w:val="28"/>
+        </w:rPr>
+        <w:t>${</w:t>
+      </w:r>
+      <w:proofErr w:type="spellStart"/>
+      <w:r>
+        <w:rPr>
+          <w:rFonts w:ascii="Browallia New" w:hAnsi="Browallia New" w:cs="Browallia New"/>
+          <w:sz w:val="28"/>
+        </w:rPr>
+        <w:t>name_Thai</w:t>
+      </w:r>
+      <w:proofErr w:type="spellEnd"/>
+      <w:r>
+        <w:rPr>
+          <w:rFonts w:ascii="Browallia New" w:hAnsi="Browallia New" w:cs="Browallia New"/>
+          <w:sz w:val="28"/>
+        </w:rPr>
+        <w:t>}</w:t>
       </w:r>
     </w:p>
     <w:p>
@@ -105,99 +246,167 @@
           <w:sz w:val="28"/>
           <w:cs/>
         </w:rPr>
-        <w:t>ชื่อ-นามสกุล..........................................................................................รหัส...............................................</w:t>
-      </w:r>
-    </w:p>
-    <w:p>
-      <w:pPr>
-        <w:spacing w:after="0" w:line="240" w:lineRule="auto"/>
-        <w:rPr>
-          <w:rFonts w:ascii="Browallia New" w:hAnsi="Browallia New" w:cs="Browallia New"/>
-          <w:sz w:val="28"/>
-        </w:rPr>
-      </w:pPr>
+        <w:t xml:space="preserve"> </w:t>
+      </w:r>
+      <w:r>
+        <w:rPr>
+          <w:rFonts w:ascii="Browallia New" w:hAnsi="Browallia New" w:cs="Browallia New"/>
+          <w:sz w:val="28"/>
+          <w:cs/>
+        </w:rPr>
+        <w:t xml:space="preserve">               </w:t>
+      </w:r>
+      <w:r>
+        <w:rPr>
+          <w:rFonts w:ascii="Browallia New" w:hAnsi="Browallia New" w:cs="Browallia New"/>
+          <w:sz w:val="28"/>
+          <w:cs/>
+        </w:rPr>
+        <w:t>(ภาษาอังกฤษ)</w:t>
+      </w:r>
       <w:r>
         <w:rPr>
           <w:rFonts w:ascii="Browallia New" w:hAnsi="Browallia New" w:cs="Browallia New" w:hint="cs"/>
           <w:sz w:val="28"/>
           <w:cs/>
         </w:rPr>
-        <w:t>ชื่อ-นามสกุล..........................................................................................รหัส...............................................</w:t>
-      </w:r>
-    </w:p>
-    <w:p>
-      <w:pPr>
-        <w:spacing w:after="0" w:line="240" w:lineRule="auto"/>
-        <w:rPr>
-          <w:rFonts w:ascii="Browallia New" w:hAnsi="Browallia New" w:cs="Browallia New"/>
-          <w:sz w:val="28"/>
-        </w:rPr>
-      </w:pPr>
-    </w:p>
-    <w:p>
-      <w:pPr>
-        <w:spacing w:after="0" w:line="240" w:lineRule="auto"/>
-        <w:rPr>
-          <w:rFonts w:ascii="Browallia New" w:hAnsi="Browallia New" w:cs="Browallia New"/>
-          <w:sz w:val="28"/>
-        </w:rPr>
-      </w:pPr>
-      <w:r>
-        <w:rPr>
-          <w:rFonts w:ascii="Browallia New" w:hAnsi="Browallia New" w:cs="Browallia New"/>
-          <w:sz w:val="28"/>
-          <w:cs/>
-        </w:rPr>
-        <w:t>ชื่อโครงงาน (ภาษาไทย)     ........................................................................................................................</w:t>
-      </w:r>
-    </w:p>
-    <w:p>
-      <w:pPr>
-        <w:spacing w:after="0" w:line="240" w:lineRule="auto"/>
-        <w:rPr>
-          <w:rFonts w:ascii="Browallia New" w:hAnsi="Browallia New" w:cs="Browallia New"/>
-          <w:sz w:val="28"/>
-        </w:rPr>
-      </w:pPr>
-      <w:r>
-        <w:rPr>
-          <w:rFonts w:ascii="Browallia New" w:hAnsi="Browallia New" w:cs="Browallia New"/>
-          <w:sz w:val="28"/>
-          <w:cs/>
-        </w:rPr>
-        <w:tab/>
-      </w:r>
-      <w:r>
-        <w:rPr>
-          <w:rFonts w:ascii="Browallia New" w:hAnsi="Browallia New" w:cs="Browallia New"/>
-          <w:sz w:val="28"/>
-          <w:cs/>
-        </w:rPr>
-        <w:tab/>
-      </w:r>
-      <w:r>
-        <w:rPr>
-          <w:rFonts w:ascii="Browallia New" w:hAnsi="Browallia New" w:cs="Browallia New"/>
-          <w:sz w:val="28"/>
-          <w:cs/>
-        </w:rPr>
-        <w:tab/>
-      </w:r>
+        <w:t xml:space="preserve"> </w:t>
+      </w:r>
+      <w:r>
+        <w:rPr>
+          <w:rFonts w:ascii="Browallia New" w:hAnsi="Browallia New" w:cs="Browallia New"/>
+          <w:sz w:val="28"/>
+        </w:rPr>
+        <w:t>${</w:t>
+      </w:r>
+      <w:proofErr w:type="spellStart"/>
+      <w:r>
+        <w:rPr>
+          <w:rFonts w:ascii="Browallia New" w:hAnsi="Browallia New" w:cs="Browallia New"/>
+          <w:sz w:val="28"/>
+        </w:rPr>
+        <w:t>name_Eng</w:t>
+      </w:r>
+      <w:proofErr w:type="spellEnd"/>
+      <w:r>
+        <w:rPr>
+          <w:rFonts w:ascii="Browallia New" w:hAnsi="Browallia New" w:cs="Browallia New"/>
+          <w:sz w:val="28"/>
+        </w:rPr>
+        <w:t>}</w:t>
+      </w:r>
+    </w:p>
+    <w:p>
+      <w:pPr>
+        <w:spacing w:after="0" w:line="240" w:lineRule="auto"/>
+        <w:rPr>
+          <w:rFonts w:ascii="Browallia New" w:hAnsi="Browallia New" w:cs="Browallia New"/>
+          <w:sz w:val="28"/>
+        </w:rPr>
+      </w:pPr>
+    </w:p>
+    <w:p>
+      <w:pPr>
+        <w:spacing w:after="0" w:line="240" w:lineRule="auto"/>
+        <w:rPr>
+          <w:rFonts w:ascii="Browallia New" w:hAnsi="Browallia New" w:cs="Browallia New"/>
+          <w:sz w:val="28"/>
+        </w:rPr>
+      </w:pPr>
+    </w:p>
+    <w:p>
+      <w:pPr>
+        <w:spacing w:after="0" w:line="240" w:lineRule="auto"/>
+        <w:rPr>
+          <w:rFonts w:ascii="Browallia New" w:hAnsi="Browallia New" w:cs="Browallia New"/>
+          <w:sz w:val="28"/>
+        </w:rPr>
+      </w:pPr>
       <w:r>
         <w:rPr>
           <w:rFonts w:ascii="Browallia New" w:hAnsi="Browallia New" w:cs="Browallia New" w:hint="cs"/>
           <w:sz w:val="28"/>
           <w:cs/>
         </w:rPr>
-        <w:t>......</w:t>
-      </w:r>
-      <w:r>
-        <w:rPr>
-          <w:rFonts w:ascii="Browallia New" w:hAnsi="Browallia New" w:cs="Browallia New"/>
-          <w:sz w:val="28"/>
-          <w:cs/>
-        </w:rPr>
-        <w:t>...............................................................................................................</w:t>
+        <w:t xml:space="preserve">สมควรได้รับเกรด </w:t>
+      </w:r>
+      <w:r>
+        <w:rPr>
+          <w:rFonts w:ascii="Browallia New" w:hAnsi="Browallia New" w:cs="Browallia New"/>
+          <w:sz w:val="28"/>
+        </w:rPr>
+        <w:t>${</w:t>
+      </w:r>
+      <w:r>
+        <w:rPr>
+          <w:rFonts w:ascii="Browallia New" w:hAnsi="Browallia New" w:cs="Browallia New"/>
+          <w:sz w:val="28"/>
+        </w:rPr>
+        <w:t>grade</w:t>
+      </w:r>
+      <w:r>
+        <w:rPr>
+          <w:rFonts w:ascii="Browallia New" w:hAnsi="Browallia New" w:cs="Browallia New"/>
+          <w:sz w:val="28"/>
+        </w:rPr>
+        <w:t>}</w:t>
+      </w:r>
+    </w:p>
+    <w:p>
+      <w:pPr>
+        <w:spacing w:after="0" w:line="240" w:lineRule="auto"/>
+        <w:rPr>
+          <w:rFonts w:ascii="Browallia New" w:hAnsi="Browallia New" w:cs="Browallia New"/>
+          <w:sz w:val="28"/>
+        </w:rPr>
+      </w:pPr>
+    </w:p>
+    <w:p>
+      <w:pPr>
+        <w:spacing w:after="0" w:line="240" w:lineRule="auto"/>
+        <w:rPr>
+          <w:rFonts w:ascii="Browallia New" w:hAnsi="Browallia New" w:cs="Browallia New"/>
+          <w:sz w:val="28"/>
+        </w:rPr>
+      </w:pPr>
+    </w:p>
+    <w:p>
+      <w:pPr>
+        <w:spacing w:after="0" w:line="240" w:lineRule="auto"/>
+        <w:ind w:left="2880"/>
+        <w:rPr>
+          <w:rFonts w:ascii="Browallia New" w:hAnsi="Browallia New" w:cs="Browallia New"/>
+          <w:sz w:val="28"/>
+        </w:rPr>
+      </w:pPr>
+      <w:r>
+        <w:rPr>
+          <w:rFonts w:ascii="Browallia New" w:hAnsi="Browallia New" w:cs="Browallia New"/>
+          <w:sz w:val="28"/>
+          <w:cs/>
+        </w:rPr>
+        <w:t>ลงนาม</w:t>
+      </w:r>
+      <w:r>
+        <w:rPr>
+          <w:rFonts w:ascii="Browallia New" w:hAnsi="Browallia New" w:cs="Browallia New"/>
+          <w:sz w:val="28"/>
+        </w:rPr>
+        <w:t>….....................................</w:t>
+      </w:r>
+      <w:r>
+        <w:rPr>
+          <w:rFonts w:ascii="Browallia New" w:hAnsi="Browallia New" w:cs="Browallia New"/>
+          <w:sz w:val="28"/>
+        </w:rPr>
+        <w:t>.....</w:t>
+      </w:r>
+      <w:r>
+        <w:rPr>
+          <w:rFonts w:ascii="Browallia New" w:hAnsi="Browallia New" w:cs="Browallia New"/>
+          <w:sz w:val="28"/>
+        </w:rPr>
+        <w:t>............</w:t>
       </w:r>
       <w:r>
         <w:rPr>
@@ -205,30 +414,30 @@
           <w:sz w:val="28"/>
           <w:cs/>
         </w:rPr>
-        <w:t>.</w:t>
-      </w:r>
-      <w:r>
-        <w:rPr>
-          <w:rFonts w:ascii="Browallia New" w:hAnsi="Browallia New" w:cs="Browallia New"/>
-          <w:sz w:val="28"/>
-          <w:cs/>
-        </w:rPr>
-        <w:t>...</w:t>
-      </w:r>
-    </w:p>
-    <w:p>
-      <w:pPr>
-        <w:spacing w:after="0" w:line="240" w:lineRule="auto"/>
-        <w:rPr>
-          <w:rFonts w:ascii="Browallia New" w:hAnsi="Browallia New" w:cs="Browallia New"/>
-          <w:sz w:val="28"/>
-        </w:rPr>
-      </w:pPr>
-      <w:r>
-        <w:rPr>
-          <w:rFonts w:ascii="Browallia New" w:hAnsi="Browallia New" w:cs="Browallia New" w:hint="cs"/>
-          <w:sz w:val="28"/>
-          <w:cs/>
+        <w:t>ประธานกรรมการ</w:t>
+      </w:r>
+    </w:p>
+    <w:p>
+      <w:pPr>
+        <w:spacing w:after="0" w:line="240" w:lineRule="auto"/>
+        <w:ind w:left="2880"/>
+        <w:rPr>
+          <w:rFonts w:ascii="Browallia New" w:hAnsi="Browallia New" w:cs="Browallia New"/>
+          <w:sz w:val="28"/>
+        </w:rPr>
+      </w:pPr>
+      <w:r>
+        <w:rPr>
+          <w:rFonts w:ascii="Browallia New" w:hAnsi="Browallia New" w:cs="Browallia New"/>
+          <w:sz w:val="28"/>
+          <w:cs/>
+        </w:rPr>
+        <w:t xml:space="preserve">         (</w:t>
+      </w:r>
+      <w:r>
+        <w:rPr>
+          <w:rFonts w:ascii="Browallia New" w:hAnsi="Browallia New" w:cs="Browallia New"/>
+          <w:sz w:val="28"/>
         </w:rPr>
         <w:t xml:space="preserve"> </w:t>
       </w:r>
@@ -236,23 +445,29 @@
         <w:rPr>
           <w:rFonts w:ascii="Browallia New" w:hAnsi="Browallia New" w:cs="Browallia New"/>
           <w:sz w:val="28"/>
-          <w:cs/>
-        </w:rPr>
-        <w:t xml:space="preserve">               </w:t>
-      </w:r>
-      <w:r>
-        <w:rPr>
-          <w:rFonts w:ascii="Browallia New" w:hAnsi="Browallia New" w:cs="Browallia New"/>
-          <w:sz w:val="28"/>
-          <w:cs/>
-        </w:rPr>
-        <w:t>(ภาษาอังกฤษ)</w:t>
-      </w:r>
-      <w:r>
-        <w:rPr>
-          <w:rFonts w:ascii="Browallia New" w:hAnsi="Browallia New" w:cs="Browallia New" w:hint="cs"/>
-          <w:sz w:val="28"/>
-          <w:cs/>
+        </w:rPr>
+        <w:t>${</w:t>
+      </w:r>
+      <w:proofErr w:type="spellStart"/>
+      <w:r>
+        <w:rPr>
+          <w:rFonts w:ascii="Browallia New" w:hAnsi="Browallia New" w:cs="Browallia New"/>
+          <w:sz w:val="28"/>
+        </w:rPr>
+        <w:t>name_president</w:t>
+      </w:r>
+      <w:proofErr w:type="spellEnd"/>
+      <w:r>
+        <w:rPr>
+          <w:rFonts w:ascii="Browallia New" w:hAnsi="Browallia New" w:cs="Browallia New"/>
+          <w:sz w:val="28"/>
+        </w:rPr>
+        <w:t>}</w:t>
+      </w:r>
+      <w:r>
+        <w:rPr>
+          <w:rFonts w:ascii="Browallia New" w:hAnsi="Browallia New" w:cs="Browallia New"/>
+          <w:sz w:val="28"/>
         </w:rPr>
         <w:t xml:space="preserve"> </w:t>
       </w:r>
@@ -262,94 +477,8 @@
           <w:sz w:val="28"/>
           <w:cs/>
         </w:rPr>
-        <w:t>.......................................................................................................................</w:t>
-      </w:r>
-      <w:r>
-        <w:rPr>
-          <w:rFonts w:ascii="Browallia New" w:hAnsi="Browallia New" w:cs="Browallia New"/>
-          <w:sz w:val="28"/>
-        </w:rPr>
-        <w:t>.</w:t>
-      </w:r>
-    </w:p>
-    <w:p>
-      <w:pPr>
-        <w:spacing w:after="0" w:line="240" w:lineRule="auto"/>
-        <w:ind w:left="1440" w:firstLine="720"/>
-        <w:rPr>
-          <w:rFonts w:ascii="Browallia New" w:hAnsi="Browallia New" w:cs="Browallia New" w:hint="cs"/>
-          <w:sz w:val="28"/>
-        </w:rPr>
-      </w:pPr>
-      <w:r>
-        <w:rPr>
-          <w:rFonts w:ascii="Browallia New" w:hAnsi="Browallia New" w:cs="Browallia New"/>
-          <w:sz w:val="28"/>
-          <w:cs/>
-        </w:rPr>
-        <w:t>..............................................................................................</w:t>
-      </w:r>
-      <w:r>
-        <w:rPr>
-          <w:rFonts w:ascii="Browallia New" w:hAnsi="Browallia New" w:cs="Browallia New"/>
-          <w:sz w:val="28"/>
-          <w:cs/>
-        </w:rPr>
-        <w:t>...........................</w:t>
-      </w:r>
-    </w:p>
-    <w:p>
-      <w:pPr>
-        <w:spacing w:after="0" w:line="240" w:lineRule="auto"/>
-        <w:rPr>
-          <w:rFonts w:ascii="Browallia New" w:hAnsi="Browallia New" w:cs="Browallia New"/>
-          <w:sz w:val="28"/>
-        </w:rPr>
-      </w:pPr>
-    </w:p>
-    <w:p>
-      <w:pPr>
-        <w:spacing w:after="0" w:line="240" w:lineRule="auto"/>
-        <w:rPr>
-          <w:rFonts w:ascii="Browallia New" w:hAnsi="Browallia New" w:cs="Browallia New" w:hint="cs"/>
-          <w:sz w:val="28"/>
-        </w:rPr>
-      </w:pPr>
-    </w:p>
-    <w:p>
-      <w:pPr>
-        <w:spacing w:after="0" w:line="240" w:lineRule="auto"/>
-        <w:rPr>
-          <w:rFonts w:ascii="Browallia New" w:hAnsi="Browallia New" w:cs="Browallia New"/>
-          <w:sz w:val="28"/>
-        </w:rPr>
-      </w:pPr>
-      <w:r>
-        <w:rPr>
-          <w:rFonts w:ascii="Browallia New" w:hAnsi="Browallia New" w:cs="Browallia New" w:hint="cs"/>
-          <w:sz w:val="28"/>
-          <w:cs/>
-        </w:rPr>
-        <w:t>สมควรได้รับเกรด ............................</w:t>
-      </w:r>
-    </w:p>
-    <w:p>
-      <w:pPr>
-        <w:spacing w:after="0" w:line="240" w:lineRule="auto"/>
-        <w:rPr>
-          <w:rFonts w:ascii="Browallia New" w:hAnsi="Browallia New" w:cs="Browallia New"/>
-          <w:sz w:val="28"/>
-        </w:rPr>
-      </w:pPr>
-    </w:p>
-    <w:p>
-      <w:pPr>
-        <w:spacing w:after="0" w:line="240" w:lineRule="auto"/>
-        <w:rPr>
-          <w:rFonts w:ascii="Browallia New" w:hAnsi="Browallia New" w:cs="Browallia New"/>
-          <w:sz w:val="28"/>
-        </w:rPr>
-      </w:pPr>
+        <w:t>)</w:t>
+      </w:r>
     </w:p>
     <w:p>
       <w:pPr>
@@ -360,6 +489,16 @@
           <w:sz w:val="28"/>
         </w:rPr>
       </w:pPr>
+    </w:p>
+    <w:p>
+      <w:pPr>
+        <w:spacing w:after="0" w:line="240" w:lineRule="auto"/>
+        <w:ind w:left="2880"/>
+        <w:rPr>
+          <w:rFonts w:ascii="Browallia New" w:hAnsi="Browallia New" w:cs="Browallia New"/>
+          <w:sz w:val="28"/>
+        </w:rPr>
+      </w:pPr>
       <w:r>
         <w:rPr>
           <w:rFonts w:ascii="Browallia New" w:hAnsi="Browallia New" w:cs="Browallia New"/>
@@ -373,7 +512,7 @@
           <w:rFonts w:ascii="Browallia New" w:hAnsi="Browallia New" w:cs="Browallia New"/>
           <w:sz w:val="28"/>
         </w:rPr>
-        <w:t>….....................................</w:t>
+        <w:t>…...............</w:t>
       </w:r>
       <w:r>
         <w:rPr>
@@ -387,15 +526,15 @@
           <w:rFonts w:ascii="Browallia New" w:hAnsi="Browallia New" w:cs="Browallia New"/>
           <w:sz w:val="28"/>
         </w:rPr>
-        <w:t>............</w:t>
-      </w:r>
-      <w:r>
-        <w:rPr>
-          <w:rFonts w:ascii="Browallia New" w:hAnsi="Browallia New" w:cs="Browallia New" w:hint="cs"/>
-          <w:sz w:val="28"/>
-          <w:cs/>
-        </w:rPr>
-        <w:t>ประธานกรรมการ</w:t>
+        <w:t>..................................</w:t>
+      </w:r>
+      <w:r>
+        <w:rPr>
+          <w:rFonts w:ascii="Browallia New" w:hAnsi="Browallia New" w:cs="Browallia New"/>
+          <w:sz w:val="28"/>
+          <w:cs/>
+        </w:rPr>
+        <w:t>กรรมการ</w:t>
       </w:r>
     </w:p>
     <w:p>
@@ -413,13 +552,90 @@
           <w:sz w:val="28"/>
           <w:cs/>
         </w:rPr>
-        <w:t xml:space="preserve">         (............................................</w:t>
-      </w:r>
-      <w:r>
-        <w:rPr>
-          <w:rFonts w:ascii="Browallia New" w:hAnsi="Browallia New" w:cs="Browallia New" w:hint="cs"/>
-          <w:sz w:val="28"/>
-          <w:cs/>
+        <w:t xml:space="preserve">         (</w:t>
+      </w:r>
+      <w:r>
+        <w:rPr>
+          <w:rFonts w:ascii="Browallia New" w:hAnsi="Browallia New" w:cs="Browallia New"/>
+          <w:sz w:val="28"/>
+        </w:rPr>
+        <w:t xml:space="preserve"> </w:t>
+      </w:r>
+      <w:r>
+        <w:rPr>
+          <w:rFonts w:ascii="Browallia New" w:hAnsi="Browallia New" w:cs="Browallia New"/>
+          <w:sz w:val="28"/>
+        </w:rPr>
+        <w:t>${</w:t>
+      </w:r>
+      <w:r>
+        <w:rPr>
+          <w:rFonts w:ascii="Browallia New" w:hAnsi="Browallia New" w:cs="Browallia New"/>
+          <w:sz w:val="28"/>
+        </w:rPr>
+        <w:t>name_director1</w:t>
+      </w:r>
+      <w:r>
+        <w:rPr>
+          <w:rFonts w:ascii="Browallia New" w:hAnsi="Browallia New" w:cs="Browallia New"/>
+          <w:sz w:val="28"/>
+        </w:rPr>
+        <w:t>}</w:t>
+      </w:r>
+      <w:r>
+        <w:rPr>
+          <w:rFonts w:ascii="Browallia New" w:hAnsi="Browallia New" w:cs="Browallia New"/>
+          <w:sz w:val="28"/>
+        </w:rPr>
+        <w:t xml:space="preserve"> </w:t>
+      </w:r>
+      <w:r>
+        <w:rPr>
+          <w:rFonts w:ascii="Browallia New" w:hAnsi="Browallia New" w:cs="Browallia New"/>
+          <w:sz w:val="28"/>
+          <w:cs/>
+        </w:rPr>
+        <w:t>)</w:t>
+      </w:r>
+    </w:p>
+    <w:p>
+      <w:pPr>
+        <w:spacing w:after="0" w:line="240" w:lineRule="auto"/>
+        <w:ind w:left="2880"/>
+        <w:rPr>
+          <w:rFonts w:ascii="Browallia New" w:hAnsi="Browallia New" w:cs="Browallia New"/>
+          <w:sz w:val="28"/>
+        </w:rPr>
+      </w:pPr>
+    </w:p>
+    <w:p>
+      <w:pPr>
+        <w:spacing w:after="0" w:line="240" w:lineRule="auto"/>
+        <w:ind w:left="2880"/>
+        <w:rPr>
+          <w:rFonts w:ascii="Browallia New" w:hAnsi="Browallia New" w:cs="Browallia New"/>
+          <w:sz w:val="28"/>
+        </w:rPr>
+      </w:pPr>
+      <w:r>
+        <w:rPr>
+          <w:rFonts w:ascii="Browallia New" w:hAnsi="Browallia New" w:cs="Browallia New"/>
+          <w:sz w:val="28"/>
+          <w:cs/>
+        </w:rPr>
+        <w:t>ลงนาม</w:t>
+      </w:r>
+      <w:r>
+        <w:rPr>
+          <w:rFonts w:ascii="Browallia New" w:hAnsi="Browallia New" w:cs="Browallia New"/>
+          <w:sz w:val="28"/>
+        </w:rPr>
+        <w:t>…...............</w:t>
+      </w:r>
+      <w:r>
+        <w:rPr>
+          <w:rFonts w:ascii="Browallia New" w:hAnsi="Browallia New" w:cs="Browallia New"/>
+          <w:sz w:val="28"/>
         </w:rPr>
         <w:t>.....</w:t>
       </w:r>
@@ -427,9 +643,16 @@
         <w:rPr>
           <w:rFonts w:ascii="Browallia New" w:hAnsi="Browallia New" w:cs="Browallia New"/>
           <w:sz w:val="28"/>
-          <w:cs/>
-        </w:rPr>
-        <w:t>........)</w:t>
+        </w:rPr>
+        <w:t>..................................</w:t>
+      </w:r>
+      <w:r>
+        <w:rPr>
+          <w:rFonts w:ascii="Browallia New" w:hAnsi="Browallia New" w:cs="Browallia New"/>
+          <w:sz w:val="28"/>
+          <w:cs/>
+        </w:rPr>
+        <w:t>กรรมการ</w:t>
       </w:r>
     </w:p>
     <w:p>
@@ -441,187 +664,68 @@
           <w:sz w:val="28"/>
         </w:rPr>
       </w:pPr>
-    </w:p>
-    <w:p>
-      <w:pPr>
-        <w:spacing w:after="0" w:line="240" w:lineRule="auto"/>
-        <w:ind w:left="2880"/>
-        <w:rPr>
-          <w:rFonts w:ascii="Browallia New" w:hAnsi="Browallia New" w:cs="Browallia New"/>
-          <w:sz w:val="28"/>
-        </w:rPr>
-      </w:pPr>
-      <w:r>
-        <w:rPr>
-          <w:rFonts w:ascii="Browallia New" w:hAnsi="Browallia New" w:cs="Browallia New"/>
-          <w:sz w:val="28"/>
-          <w:cs/>
-        </w:rPr>
-        <w:t>ลงนาม</w:t>
-      </w:r>
-      <w:r>
-        <w:rPr>
-          <w:rFonts w:ascii="Browallia New" w:hAnsi="Browallia New" w:cs="Browallia New"/>
-          <w:sz w:val="28"/>
-        </w:rPr>
-        <w:t>…...............</w:t>
-      </w:r>
-      <w:r>
-        <w:rPr>
-          <w:rFonts w:ascii="Browallia New" w:hAnsi="Browallia New" w:cs="Browallia New"/>
-          <w:sz w:val="28"/>
-        </w:rPr>
-        <w:t>.....</w:t>
-      </w:r>
-      <w:r>
-        <w:rPr>
-          <w:rFonts w:ascii="Browallia New" w:hAnsi="Browallia New" w:cs="Browallia New"/>
-          <w:sz w:val="28"/>
-        </w:rPr>
-        <w:t>..................................</w:t>
-      </w:r>
-      <w:r>
-        <w:rPr>
-          <w:rFonts w:ascii="Browallia New" w:hAnsi="Browallia New" w:cs="Browallia New"/>
-          <w:sz w:val="28"/>
-          <w:cs/>
-        </w:rPr>
-        <w:t>กรรมการ</w:t>
-      </w:r>
-    </w:p>
-    <w:p>
-      <w:pPr>
-        <w:spacing w:after="0" w:line="240" w:lineRule="auto"/>
-        <w:ind w:left="2880"/>
-        <w:rPr>
-          <w:rFonts w:ascii="Browallia New" w:hAnsi="Browallia New" w:cs="Browallia New"/>
-          <w:sz w:val="28"/>
-        </w:rPr>
-      </w:pPr>
-      <w:r>
-        <w:rPr>
-          <w:rFonts w:ascii="Browallia New" w:hAnsi="Browallia New" w:cs="Browallia New"/>
-          <w:sz w:val="28"/>
-          <w:cs/>
-        </w:rPr>
-        <w:t xml:space="preserve">         (......................</w:t>
-      </w:r>
-      <w:r>
-        <w:rPr>
-          <w:rFonts w:ascii="Browallia New" w:hAnsi="Browallia New" w:cs="Browallia New" w:hint="cs"/>
-          <w:sz w:val="28"/>
-          <w:cs/>
-        </w:rPr>
-        <w:t>....</w:t>
-      </w:r>
-      <w:r>
-        <w:rPr>
-          <w:rFonts w:ascii="Browallia New" w:hAnsi="Browallia New" w:cs="Browallia New"/>
-          <w:sz w:val="28"/>
-          <w:cs/>
-        </w:rPr>
-        <w:t>..............................)</w:t>
-      </w:r>
-    </w:p>
-    <w:p>
-      <w:pPr>
-        <w:spacing w:after="0" w:line="240" w:lineRule="auto"/>
-        <w:ind w:left="2880"/>
-        <w:rPr>
-          <w:rFonts w:ascii="Browallia New" w:hAnsi="Browallia New" w:cs="Browallia New"/>
-          <w:sz w:val="28"/>
-        </w:rPr>
-      </w:pPr>
-    </w:p>
-    <w:p>
-      <w:pPr>
-        <w:spacing w:after="0" w:line="240" w:lineRule="auto"/>
-        <w:ind w:left="2880"/>
-        <w:rPr>
-          <w:rFonts w:ascii="Browallia New" w:hAnsi="Browallia New" w:cs="Browallia New"/>
-          <w:sz w:val="28"/>
-        </w:rPr>
-      </w:pPr>
-      <w:r>
-        <w:rPr>
-          <w:rFonts w:ascii="Browallia New" w:hAnsi="Browallia New" w:cs="Browallia New"/>
-          <w:sz w:val="28"/>
-          <w:cs/>
-        </w:rPr>
-        <w:t>ลงนาม</w:t>
-      </w:r>
-      <w:r>
-        <w:rPr>
-          <w:rFonts w:ascii="Browallia New" w:hAnsi="Browallia New" w:cs="Browallia New"/>
-          <w:sz w:val="28"/>
-        </w:rPr>
-        <w:t>…...............</w:t>
-      </w:r>
-      <w:r>
-        <w:rPr>
-          <w:rFonts w:ascii="Browallia New" w:hAnsi="Browallia New" w:cs="Browallia New"/>
-          <w:sz w:val="28"/>
-        </w:rPr>
-        <w:t>.....</w:t>
-      </w:r>
-      <w:r>
-        <w:rPr>
-          <w:rFonts w:ascii="Browallia New" w:hAnsi="Browallia New" w:cs="Browallia New"/>
-          <w:sz w:val="28"/>
-        </w:rPr>
-        <w:t>..................................</w:t>
-      </w:r>
-      <w:r>
-        <w:rPr>
-          <w:rFonts w:ascii="Browallia New" w:hAnsi="Browallia New" w:cs="Browallia New"/>
-          <w:sz w:val="28"/>
-          <w:cs/>
-        </w:rPr>
-        <w:t>กรรมการ</w:t>
-      </w:r>
-    </w:p>
-    <w:p>
-      <w:pPr>
-        <w:spacing w:after="0" w:line="240" w:lineRule="auto"/>
-        <w:ind w:left="2880"/>
-        <w:rPr>
-          <w:rFonts w:ascii="Browallia New" w:hAnsi="Browallia New" w:cs="Browallia New"/>
-          <w:sz w:val="28"/>
-        </w:rPr>
-      </w:pPr>
-      <w:r>
-        <w:rPr>
-          <w:rFonts w:ascii="Browallia New" w:hAnsi="Browallia New" w:cs="Browallia New"/>
-          <w:sz w:val="28"/>
-          <w:cs/>
-        </w:rPr>
-        <w:t xml:space="preserve">         (......................</w:t>
-      </w:r>
-      <w:r>
-        <w:rPr>
-          <w:rFonts w:ascii="Browallia New" w:hAnsi="Browallia New" w:cs="Browallia New" w:hint="cs"/>
-          <w:sz w:val="28"/>
-          <w:cs/>
-        </w:rPr>
-        <w:t>....</w:t>
-      </w:r>
-      <w:r>
-        <w:rPr>
-          <w:rFonts w:ascii="Browallia New" w:hAnsi="Browallia New" w:cs="Browallia New"/>
-          <w:sz w:val="28"/>
-          <w:cs/>
-        </w:rPr>
-        <w:t>..............................)</w:t>
-      </w:r>
-    </w:p>
-    <w:p>
-      <w:pPr>
-        <w:spacing w:after="0" w:line="240" w:lineRule="auto"/>
-        <w:rPr>
-          <w:rFonts w:ascii="Browallia New" w:hAnsi="Browallia New" w:cs="Browallia New" w:hint="cs"/>
-          <w:sz w:val="28"/>
-        </w:rPr>
-      </w:pPr>
+      <w:r>
+        <w:rPr>
+          <w:rFonts w:ascii="Browallia New" w:hAnsi="Browallia New" w:cs="Browallia New"/>
+          <w:sz w:val="28"/>
+          <w:cs/>
+        </w:rPr>
+        <w:t xml:space="preserve">         (</w:t>
+      </w:r>
+      <w:r>
+        <w:rPr>
+          <w:rFonts w:ascii="Browallia New" w:hAnsi="Browallia New" w:cs="Browallia New"/>
+          <w:sz w:val="28"/>
+        </w:rPr>
+        <w:t xml:space="preserve"> </w:t>
+      </w:r>
+      <w:r>
+        <w:rPr>
+          <w:rFonts w:ascii="Browallia New" w:hAnsi="Browallia New" w:cs="Browallia New"/>
+          <w:sz w:val="28"/>
+        </w:rPr>
+        <w:t>${</w:t>
+      </w:r>
+      <w:r>
+        <w:rPr>
+          <w:rFonts w:ascii="Browallia New" w:hAnsi="Browallia New" w:cs="Browallia New"/>
+          <w:sz w:val="28"/>
+        </w:rPr>
+        <w:t>name_director</w:t>
+      </w:r>
+      <w:r>
+        <w:rPr>
+          <w:rFonts w:ascii="Browallia New" w:hAnsi="Browallia New" w:cs="Browallia New"/>
+          <w:sz w:val="28"/>
+        </w:rPr>
+        <w:t>2}</w:t>
+      </w:r>
+      <w:r>
+        <w:rPr>
+          <w:rFonts w:ascii="Browallia New" w:hAnsi="Browallia New" w:cs="Browallia New"/>
+          <w:sz w:val="28"/>
+        </w:rPr>
+        <w:t xml:space="preserve"> </w:t>
+      </w:r>
+      <w:r>
+        <w:rPr>
+          <w:rFonts w:ascii="Browallia New" w:hAnsi="Browallia New" w:cs="Browallia New"/>
+          <w:sz w:val="28"/>
+          <w:cs/>
+        </w:rPr>
+        <w:t>)</w:t>
+      </w:r>
+    </w:p>
+    <w:p>
+      <w:pPr>
+        <w:spacing w:after="0" w:line="240" w:lineRule="auto"/>
+        <w:rPr>
+          <w:rFonts w:ascii="Browallia New" w:hAnsi="Browallia New" w:cs="Browallia New"/>
+          <w:sz w:val="28"/>
+        </w:rPr>
+      </w:pPr>
+      <w:bookmarkStart w:id="0" w:name="_GoBack"/>
+      <w:bookmarkEnd w:id="0"/>
     </w:p>
     <w:sectPr>
       <w:pgSz w:w="11906" w:h="16838"/>
@@ -1377,7 +1481,6 @@
     <w:uiPriority w:val="99"/>
     <w:semiHidden/>
     <w:unhideWhenUsed/>
-    <w:qFormat/>
     <w:tblPr>
       <w:tblInd w:w="0" w:type="dxa"/>
       <w:tblCellMar>

--- a/public/word-template/06-รายงานผลการสอบโครงงานคอมพิวเตอร์.docx
+++ b/public/word-template/06-รายงานผลการสอบโครงงานคอมพิวเตอร์.docx
@@ -93,14 +93,7 @@
           <w:rFonts w:ascii="Browallia New" w:hAnsi="Browallia New" w:cs="Browallia New"/>
           <w:sz w:val="28"/>
         </w:rPr>
-        <w:t xml:space="preserve"> </w:t>
-      </w:r>
-      <w:r>
-        <w:rPr>
-          <w:rFonts w:ascii="Browallia New" w:hAnsi="Browallia New" w:cs="Browallia New"/>
-          <w:sz w:val="28"/>
-        </w:rPr>
-        <w:t xml:space="preserve">${name}  </w:t>
+        <w:t xml:space="preserve"> ${name}  </w:t>
       </w:r>
       <w:r>
         <w:rPr>
@@ -131,16 +124,17 @@
       </w:pPr>
       <w:r>
         <w:rPr>
-          <w:rFonts w:ascii="Browallia New" w:hAnsi="Browallia New" w:cs="Browallia New" w:hint="cs"/>
-          <w:sz w:val="28"/>
-          <w:cs/>
-        </w:rPr>
-        <w:t>ชื่อ-นามสกุล</w:t>
-      </w:r>
-      <w:r>
-        <w:rPr>
-          <w:rFonts w:ascii="Browallia New" w:hAnsi="Browallia New" w:cs="Browallia New"/>
-          <w:sz w:val="28"/>
+          <w:rFonts w:ascii="Browallia New" w:hAnsi="Browallia New" w:cs="Browallia New"/>
+          <w:sz w:val="32"/>
+          <w:szCs w:val="32"/>
+        </w:rPr>
+        <w:t>${and_name2}</w:t>
+      </w:r>
+      <w:r>
+        <w:rPr>
+          <w:rFonts w:ascii="Browallia New" w:hAnsi="Browallia New" w:cs="Browallia New"/>
+          <w:sz w:val="32"/>
+          <w:szCs w:val="32"/>
         </w:rPr>
         <w:t xml:space="preserve"> </w:t>
       </w:r>
@@ -162,570 +156,511 @@
       </w:pPr>
       <w:r>
         <w:rPr>
-          <w:rFonts w:ascii="Browallia New" w:hAnsi="Browallia New" w:cs="Browallia New" w:hint="cs"/>
-          <w:sz w:val="28"/>
-          <w:cs/>
-        </w:rPr>
-        <w:t>ชื่อ-นามสกุล</w:t>
-      </w:r>
-      <w:r>
-        <w:rPr>
-          <w:rFonts w:ascii="Browallia New" w:hAnsi="Browallia New" w:cs="Browallia New"/>
-          <w:sz w:val="28"/>
-        </w:rPr>
-        <w:t xml:space="preserve"> </w:t>
-      </w:r>
-      <w:r>
-        <w:rPr>
-          <w:rFonts w:ascii="Browallia New" w:hAnsi="Browallia New" w:cs="Browallia New"/>
-          <w:sz w:val="28"/>
-        </w:rPr>
-        <w:t>${name3}  ${code3}  ${id3}</w:t>
-      </w:r>
-    </w:p>
-    <w:p>
-      <w:pPr>
-        <w:spacing w:after="0" w:line="240" w:lineRule="auto"/>
-        <w:rPr>
-          <w:rFonts w:ascii="Browallia New" w:hAnsi="Browallia New" w:cs="Browallia New"/>
-          <w:sz w:val="28"/>
-        </w:rPr>
-      </w:pPr>
-    </w:p>
-    <w:p>
-      <w:pPr>
-        <w:spacing w:after="0" w:line="240" w:lineRule="auto"/>
-        <w:rPr>
-          <w:rFonts w:ascii="Browallia New" w:hAnsi="Browallia New" w:cs="Browallia New"/>
-          <w:sz w:val="28"/>
-        </w:rPr>
-      </w:pPr>
-      <w:r>
-        <w:rPr>
-          <w:rFonts w:ascii="Browallia New" w:hAnsi="Browallia New" w:cs="Browallia New"/>
-          <w:sz w:val="28"/>
-          <w:cs/>
-        </w:rPr>
-        <w:t xml:space="preserve">ชื่อโครงงาน (ภาษาไทย)     </w:t>
-      </w:r>
-      <w:r>
-        <w:rPr>
-          <w:rFonts w:ascii="Browallia New" w:hAnsi="Browallia New" w:cs="Browallia New"/>
-          <w:sz w:val="28"/>
-        </w:rPr>
-        <w:t>${</w:t>
-      </w:r>
-      <w:proofErr w:type="spellStart"/>
-      <w:r>
-        <w:rPr>
-          <w:rFonts w:ascii="Browallia New" w:hAnsi="Browallia New" w:cs="Browallia New"/>
-          <w:sz w:val="28"/>
-        </w:rPr>
-        <w:t>name_Thai</w:t>
-      </w:r>
-      <w:proofErr w:type="spellEnd"/>
-      <w:r>
-        <w:rPr>
-          <w:rFonts w:ascii="Browallia New" w:hAnsi="Browallia New" w:cs="Browallia New"/>
-          <w:sz w:val="28"/>
-        </w:rPr>
-        <w:t>}</w:t>
-      </w:r>
-    </w:p>
-    <w:p>
-      <w:pPr>
-        <w:spacing w:after="0" w:line="240" w:lineRule="auto"/>
-        <w:rPr>
-          <w:rFonts w:ascii="Browallia New" w:hAnsi="Browallia New" w:cs="Browallia New"/>
-          <w:sz w:val="28"/>
-        </w:rPr>
-      </w:pPr>
-      <w:r>
-        <w:rPr>
-          <w:rFonts w:ascii="Browallia New" w:hAnsi="Browallia New" w:cs="Browallia New" w:hint="cs"/>
-          <w:sz w:val="28"/>
-          <w:cs/>
-        </w:rPr>
-        <w:t xml:space="preserve"> </w:t>
-      </w:r>
-      <w:r>
-        <w:rPr>
-          <w:rFonts w:ascii="Browallia New" w:hAnsi="Browallia New" w:cs="Browallia New"/>
-          <w:sz w:val="28"/>
-          <w:cs/>
-        </w:rPr>
-        <w:t xml:space="preserve">               </w:t>
-      </w:r>
-      <w:r>
-        <w:rPr>
-          <w:rFonts w:ascii="Browallia New" w:hAnsi="Browallia New" w:cs="Browallia New"/>
-          <w:sz w:val="28"/>
-          <w:cs/>
-        </w:rPr>
-        <w:t>(ภาษาอังกฤษ)</w:t>
-      </w:r>
-      <w:r>
-        <w:rPr>
-          <w:rFonts w:ascii="Browallia New" w:hAnsi="Browallia New" w:cs="Browallia New" w:hint="cs"/>
-          <w:sz w:val="28"/>
-          <w:cs/>
-        </w:rPr>
-        <w:t xml:space="preserve"> </w:t>
-      </w:r>
-      <w:r>
-        <w:rPr>
-          <w:rFonts w:ascii="Browallia New" w:hAnsi="Browallia New" w:cs="Browallia New"/>
-          <w:sz w:val="28"/>
-        </w:rPr>
-        <w:t>${</w:t>
-      </w:r>
-      <w:proofErr w:type="spellStart"/>
-      <w:r>
-        <w:rPr>
-          <w:rFonts w:ascii="Browallia New" w:hAnsi="Browallia New" w:cs="Browallia New"/>
-          <w:sz w:val="28"/>
-        </w:rPr>
-        <w:t>name_Eng</w:t>
-      </w:r>
-      <w:proofErr w:type="spellEnd"/>
-      <w:r>
-        <w:rPr>
-          <w:rFonts w:ascii="Browallia New" w:hAnsi="Browallia New" w:cs="Browallia New"/>
-          <w:sz w:val="28"/>
-        </w:rPr>
-        <w:t>}</w:t>
-      </w:r>
-    </w:p>
-    <w:p>
-      <w:pPr>
-        <w:spacing w:after="0" w:line="240" w:lineRule="auto"/>
-        <w:rPr>
-          <w:rFonts w:ascii="Browallia New" w:hAnsi="Browallia New" w:cs="Browallia New"/>
-          <w:sz w:val="28"/>
-        </w:rPr>
-      </w:pPr>
-    </w:p>
-    <w:p>
-      <w:pPr>
-        <w:spacing w:after="0" w:line="240" w:lineRule="auto"/>
-        <w:rPr>
-          <w:rFonts w:ascii="Browallia New" w:hAnsi="Browallia New" w:cs="Browallia New"/>
-          <w:sz w:val="28"/>
-        </w:rPr>
-      </w:pPr>
-    </w:p>
-    <w:p>
-      <w:pPr>
-        <w:spacing w:after="0" w:line="240" w:lineRule="auto"/>
-        <w:rPr>
-          <w:rFonts w:ascii="Browallia New" w:hAnsi="Browallia New" w:cs="Browallia New"/>
-          <w:sz w:val="28"/>
-        </w:rPr>
-      </w:pPr>
-      <w:r>
-        <w:rPr>
-          <w:rFonts w:ascii="Browallia New" w:hAnsi="Browallia New" w:cs="Browallia New" w:hint="cs"/>
-          <w:sz w:val="28"/>
-          <w:cs/>
-        </w:rPr>
-        <w:t xml:space="preserve">สมควรได้รับเกรด </w:t>
-      </w:r>
-      <w:r>
-        <w:rPr>
-          <w:rFonts w:ascii="Browallia New" w:hAnsi="Browallia New" w:cs="Browallia New"/>
-          <w:sz w:val="28"/>
-        </w:rPr>
-        <w:t>${</w:t>
-      </w:r>
-      <w:r>
-        <w:rPr>
-          <w:rFonts w:ascii="Browallia New" w:hAnsi="Browallia New" w:cs="Browallia New"/>
-          <w:sz w:val="28"/>
-        </w:rPr>
-        <w:t>grade</w:t>
-      </w:r>
-      <w:r>
-        <w:rPr>
-          <w:rFonts w:ascii="Browallia New" w:hAnsi="Browallia New" w:cs="Browallia New"/>
-          <w:sz w:val="28"/>
-        </w:rPr>
-        <w:t>}</w:t>
-      </w:r>
-    </w:p>
-    <w:p>
-      <w:pPr>
-        <w:spacing w:after="0" w:line="240" w:lineRule="auto"/>
-        <w:rPr>
-          <w:rFonts w:ascii="Browallia New" w:hAnsi="Browallia New" w:cs="Browallia New"/>
-          <w:sz w:val="28"/>
-        </w:rPr>
-      </w:pPr>
-    </w:p>
-    <w:p>
-      <w:pPr>
-        <w:spacing w:after="0" w:line="240" w:lineRule="auto"/>
-        <w:rPr>
-          <w:rFonts w:ascii="Browallia New" w:hAnsi="Browallia New" w:cs="Browallia New"/>
-          <w:sz w:val="28"/>
-        </w:rPr>
-      </w:pPr>
-    </w:p>
-    <w:p>
-      <w:pPr>
-        <w:spacing w:after="0" w:line="240" w:lineRule="auto"/>
-        <w:ind w:left="2880"/>
-        <w:rPr>
-          <w:rFonts w:ascii="Browallia New" w:hAnsi="Browallia New" w:cs="Browallia New"/>
-          <w:sz w:val="28"/>
-        </w:rPr>
-      </w:pPr>
-      <w:r>
-        <w:rPr>
-          <w:rFonts w:ascii="Browallia New" w:hAnsi="Browallia New" w:cs="Browallia New"/>
-          <w:sz w:val="28"/>
-          <w:cs/>
-        </w:rPr>
-        <w:t>ลงนาม</w:t>
-      </w:r>
-      <w:r>
-        <w:rPr>
-          <w:rFonts w:ascii="Browallia New" w:hAnsi="Browallia New" w:cs="Browallia New"/>
-          <w:sz w:val="28"/>
-        </w:rPr>
-        <w:t>….....................................</w:t>
-      </w:r>
-      <w:r>
-        <w:rPr>
-          <w:rFonts w:ascii="Browallia New" w:hAnsi="Browallia New" w:cs="Browallia New"/>
-          <w:sz w:val="28"/>
-        </w:rPr>
-        <w:t>.....</w:t>
-      </w:r>
-      <w:r>
-        <w:rPr>
-          <w:rFonts w:ascii="Browallia New" w:hAnsi="Browallia New" w:cs="Browallia New"/>
-          <w:sz w:val="28"/>
-        </w:rPr>
-        <w:t>............</w:t>
-      </w:r>
-      <w:r>
-        <w:rPr>
-          <w:rFonts w:ascii="Browallia New" w:hAnsi="Browallia New" w:cs="Browallia New" w:hint="cs"/>
-          <w:sz w:val="28"/>
-          <w:cs/>
-        </w:rPr>
-        <w:t>ประธานกรรมการ</w:t>
-      </w:r>
-    </w:p>
-    <w:p>
-      <w:pPr>
-        <w:spacing w:after="0" w:line="240" w:lineRule="auto"/>
-        <w:ind w:left="2880"/>
-        <w:rPr>
-          <w:rFonts w:ascii="Browallia New" w:hAnsi="Browallia New" w:cs="Browallia New"/>
-          <w:sz w:val="28"/>
-        </w:rPr>
-      </w:pPr>
-      <w:r>
-        <w:rPr>
-          <w:rFonts w:ascii="Browallia New" w:hAnsi="Browallia New" w:cs="Browallia New"/>
-          <w:sz w:val="28"/>
-          <w:cs/>
-        </w:rPr>
-        <w:t xml:space="preserve">         (</w:t>
-      </w:r>
-      <w:r>
-        <w:rPr>
-          <w:rFonts w:ascii="Browallia New" w:hAnsi="Browallia New" w:cs="Browallia New"/>
-          <w:sz w:val="28"/>
-        </w:rPr>
-        <w:t xml:space="preserve"> </w:t>
-      </w:r>
-      <w:r>
-        <w:rPr>
-          <w:rFonts w:ascii="Browallia New" w:hAnsi="Browallia New" w:cs="Browallia New"/>
-          <w:sz w:val="28"/>
-        </w:rPr>
-        <w:t>${</w:t>
-      </w:r>
-      <w:proofErr w:type="spellStart"/>
-      <w:r>
-        <w:rPr>
-          <w:rFonts w:ascii="Browallia New" w:hAnsi="Browallia New" w:cs="Browallia New"/>
-          <w:sz w:val="28"/>
-        </w:rPr>
-        <w:t>name_president</w:t>
-      </w:r>
-      <w:proofErr w:type="spellEnd"/>
-      <w:r>
-        <w:rPr>
-          <w:rFonts w:ascii="Browallia New" w:hAnsi="Browallia New" w:cs="Browallia New"/>
-          <w:sz w:val="28"/>
-        </w:rPr>
-        <w:t>}</w:t>
-      </w:r>
-      <w:r>
-        <w:rPr>
-          <w:rFonts w:ascii="Browallia New" w:hAnsi="Browallia New" w:cs="Browallia New"/>
-          <w:sz w:val="28"/>
-        </w:rPr>
-        <w:t xml:space="preserve"> </w:t>
-      </w:r>
-      <w:r>
-        <w:rPr>
-          <w:rFonts w:ascii="Browallia New" w:hAnsi="Browallia New" w:cs="Browallia New"/>
-          <w:sz w:val="28"/>
-          <w:cs/>
-        </w:rPr>
-        <w:t>)</w:t>
-      </w:r>
-    </w:p>
-    <w:p>
-      <w:pPr>
-        <w:spacing w:after="0" w:line="240" w:lineRule="auto"/>
-        <w:ind w:left="2880"/>
-        <w:rPr>
-          <w:rFonts w:ascii="Browallia New" w:hAnsi="Browallia New" w:cs="Browallia New"/>
-          <w:sz w:val="28"/>
-        </w:rPr>
-      </w:pPr>
-    </w:p>
-    <w:p>
-      <w:pPr>
-        <w:spacing w:after="0" w:line="240" w:lineRule="auto"/>
-        <w:ind w:left="2880"/>
-        <w:rPr>
-          <w:rFonts w:ascii="Browallia New" w:hAnsi="Browallia New" w:cs="Browallia New"/>
-          <w:sz w:val="28"/>
-        </w:rPr>
-      </w:pPr>
-      <w:r>
-        <w:rPr>
-          <w:rFonts w:ascii="Browallia New" w:hAnsi="Browallia New" w:cs="Browallia New"/>
-          <w:sz w:val="28"/>
-          <w:cs/>
-        </w:rPr>
-        <w:t>ลงนาม</w:t>
-      </w:r>
-      <w:r>
-        <w:rPr>
-          <w:rFonts w:ascii="Browallia New" w:hAnsi="Browallia New" w:cs="Browallia New"/>
-          <w:sz w:val="28"/>
-        </w:rPr>
-        <w:t>…...............</w:t>
-      </w:r>
-      <w:r>
-        <w:rPr>
-          <w:rFonts w:ascii="Browallia New" w:hAnsi="Browallia New" w:cs="Browallia New"/>
-          <w:sz w:val="28"/>
-        </w:rPr>
-        <w:t>.....</w:t>
-      </w:r>
-      <w:r>
-        <w:rPr>
-          <w:rFonts w:ascii="Browallia New" w:hAnsi="Browallia New" w:cs="Browallia New"/>
-          <w:sz w:val="28"/>
-        </w:rPr>
-        <w:t>..................................</w:t>
-      </w:r>
-      <w:r>
-        <w:rPr>
-          <w:rFonts w:ascii="Browallia New" w:hAnsi="Browallia New" w:cs="Browallia New"/>
-          <w:sz w:val="28"/>
-          <w:cs/>
-        </w:rPr>
-        <w:t>กรรมการ</w:t>
-      </w:r>
-    </w:p>
-    <w:p>
-      <w:pPr>
-        <w:spacing w:after="0" w:line="240" w:lineRule="auto"/>
-        <w:ind w:left="2880"/>
-        <w:rPr>
-          <w:rFonts w:ascii="Browallia New" w:hAnsi="Browallia New" w:cs="Browallia New"/>
-          <w:sz w:val="28"/>
-        </w:rPr>
-      </w:pPr>
-      <w:r>
-        <w:rPr>
-          <w:rFonts w:ascii="Browallia New" w:hAnsi="Browallia New" w:cs="Browallia New"/>
-          <w:sz w:val="28"/>
-          <w:cs/>
-        </w:rPr>
-        <w:t xml:space="preserve">         (</w:t>
-      </w:r>
-      <w:r>
-        <w:rPr>
-          <w:rFonts w:ascii="Browallia New" w:hAnsi="Browallia New" w:cs="Browallia New"/>
-          <w:sz w:val="28"/>
-        </w:rPr>
-        <w:t xml:space="preserve"> </w:t>
-      </w:r>
-      <w:r>
-        <w:rPr>
-          <w:rFonts w:ascii="Browallia New" w:hAnsi="Browallia New" w:cs="Browallia New"/>
-          <w:sz w:val="28"/>
-        </w:rPr>
-        <w:t>${</w:t>
-      </w:r>
-      <w:r>
-        <w:rPr>
-          <w:rFonts w:ascii="Browallia New" w:hAnsi="Browallia New" w:cs="Browallia New"/>
-          <w:sz w:val="28"/>
-        </w:rPr>
-        <w:t>name_director1</w:t>
-      </w:r>
-      <w:r>
-        <w:rPr>
-          <w:rFonts w:ascii="Browallia New" w:hAnsi="Browallia New" w:cs="Browallia New"/>
-          <w:sz w:val="28"/>
-        </w:rPr>
-        <w:t>}</w:t>
-      </w:r>
-      <w:r>
-        <w:rPr>
-          <w:rFonts w:ascii="Browallia New" w:hAnsi="Browallia New" w:cs="Browallia New"/>
-          <w:sz w:val="28"/>
-        </w:rPr>
-        <w:t xml:space="preserve"> </w:t>
-      </w:r>
-      <w:r>
-        <w:rPr>
-          <w:rFonts w:ascii="Browallia New" w:hAnsi="Browallia New" w:cs="Browallia New"/>
-          <w:sz w:val="28"/>
-          <w:cs/>
-        </w:rPr>
-        <w:t>)</w:t>
-      </w:r>
-    </w:p>
-    <w:p>
-      <w:pPr>
-        <w:spacing w:after="0" w:line="240" w:lineRule="auto"/>
-        <w:ind w:left="2880"/>
-        <w:rPr>
-          <w:rFonts w:ascii="Browallia New" w:hAnsi="Browallia New" w:cs="Browallia New"/>
-          <w:sz w:val="28"/>
-        </w:rPr>
-      </w:pPr>
-    </w:p>
-    <w:p>
-      <w:pPr>
-        <w:spacing w:after="0" w:line="240" w:lineRule="auto"/>
-        <w:ind w:left="2880"/>
-        <w:rPr>
-          <w:rFonts w:ascii="Browallia New" w:hAnsi="Browallia New" w:cs="Browallia New"/>
-          <w:sz w:val="28"/>
-        </w:rPr>
-      </w:pPr>
-      <w:r>
-        <w:rPr>
-          <w:rFonts w:ascii="Browallia New" w:hAnsi="Browallia New" w:cs="Browallia New"/>
-          <w:sz w:val="28"/>
-          <w:cs/>
-        </w:rPr>
-        <w:t>ลงนาม</w:t>
-      </w:r>
-      <w:r>
-        <w:rPr>
-          <w:rFonts w:ascii="Browallia New" w:hAnsi="Browallia New" w:cs="Browallia New"/>
-          <w:sz w:val="28"/>
-        </w:rPr>
-        <w:t>…...............</w:t>
-      </w:r>
-      <w:r>
-        <w:rPr>
-          <w:rFonts w:ascii="Browallia New" w:hAnsi="Browallia New" w:cs="Browallia New"/>
-          <w:sz w:val="28"/>
-        </w:rPr>
-        <w:t>.....</w:t>
-      </w:r>
-      <w:r>
-        <w:rPr>
-          <w:rFonts w:ascii="Browallia New" w:hAnsi="Browallia New" w:cs="Browallia New"/>
-          <w:sz w:val="28"/>
-        </w:rPr>
-        <w:t>..................................</w:t>
-      </w:r>
-      <w:r>
-        <w:rPr>
-          <w:rFonts w:ascii="Browallia New" w:hAnsi="Browallia New" w:cs="Browallia New"/>
-          <w:sz w:val="28"/>
-          <w:cs/>
-        </w:rPr>
-        <w:t>กรรมการ</w:t>
-      </w:r>
-    </w:p>
-    <w:p>
-      <w:pPr>
-        <w:spacing w:after="0" w:line="240" w:lineRule="auto"/>
-        <w:ind w:left="2880"/>
-        <w:rPr>
-          <w:rFonts w:ascii="Browallia New" w:hAnsi="Browallia New" w:cs="Browallia New"/>
-          <w:sz w:val="28"/>
-        </w:rPr>
-      </w:pPr>
-      <w:r>
-        <w:rPr>
-          <w:rFonts w:ascii="Browallia New" w:hAnsi="Browallia New" w:cs="Browallia New"/>
-          <w:sz w:val="28"/>
-          <w:cs/>
-        </w:rPr>
-        <w:t xml:space="preserve">         (</w:t>
-      </w:r>
-      <w:r>
-        <w:rPr>
-          <w:rFonts w:ascii="Browallia New" w:hAnsi="Browallia New" w:cs="Browallia New"/>
-          <w:sz w:val="28"/>
-        </w:rPr>
-        <w:t xml:space="preserve"> </w:t>
-      </w:r>
-      <w:r>
-        <w:rPr>
-          <w:rFonts w:ascii="Browallia New" w:hAnsi="Browallia New" w:cs="Browallia New"/>
-          <w:sz w:val="28"/>
-        </w:rPr>
-        <w:t>${</w:t>
-      </w:r>
-      <w:r>
-        <w:rPr>
-          <w:rFonts w:ascii="Browallia New" w:hAnsi="Browallia New" w:cs="Browallia New"/>
-          <w:sz w:val="28"/>
-        </w:rPr>
-        <w:t>name_director</w:t>
-      </w:r>
-      <w:r>
-        <w:rPr>
-          <w:rFonts w:ascii="Browallia New" w:hAnsi="Browallia New" w:cs="Browallia New"/>
-          <w:sz w:val="28"/>
-        </w:rPr>
-        <w:t>2}</w:t>
-      </w:r>
-      <w:r>
-        <w:rPr>
-          <w:rFonts w:ascii="Browallia New" w:hAnsi="Browallia New" w:cs="Browallia New"/>
-          <w:sz w:val="28"/>
-        </w:rPr>
-        <w:t xml:space="preserve"> </w:t>
-      </w:r>
-      <w:r>
-        <w:rPr>
-          <w:rFonts w:ascii="Browallia New" w:hAnsi="Browallia New" w:cs="Browallia New"/>
-          <w:sz w:val="28"/>
-          <w:cs/>
-        </w:rPr>
-        <w:t>)</w:t>
-      </w:r>
-    </w:p>
-    <w:p>
-      <w:pPr>
-        <w:spacing w:after="0" w:line="240" w:lineRule="auto"/>
-        <w:rPr>
-          <w:rFonts w:ascii="Browallia New" w:hAnsi="Browallia New" w:cs="Browallia New"/>
-          <w:sz w:val="28"/>
-        </w:rPr>
-      </w:pPr>
+          <w:rFonts w:ascii="Browallia New" w:hAnsi="Browallia New" w:cs="Browallia New"/>
+          <w:sz w:val="32"/>
+          <w:szCs w:val="32"/>
+        </w:rPr>
+        <w:t>${and_name</w:t>
+      </w:r>
+      <w:r>
+        <w:rPr>
+          <w:rFonts w:ascii="Browallia New" w:hAnsi="Browallia New" w:cs="Browallia New"/>
+          <w:sz w:val="32"/>
+          <w:szCs w:val="32"/>
+        </w:rPr>
+        <w:t>3</w:t>
+      </w:r>
       <w:bookmarkStart w:id="0" w:name="_GoBack"/>
       <w:bookmarkEnd w:id="0"/>
+      <w:r>
+        <w:rPr>
+          <w:rFonts w:ascii="Browallia New" w:hAnsi="Browallia New" w:cs="Browallia New"/>
+          <w:sz w:val="32"/>
+          <w:szCs w:val="32"/>
+        </w:rPr>
+        <w:t>}</w:t>
+      </w:r>
+      <w:r>
+        <w:rPr>
+          <w:rFonts w:ascii="Browallia New" w:hAnsi="Browallia New" w:cs="Browallia New"/>
+          <w:sz w:val="32"/>
+          <w:szCs w:val="32"/>
+        </w:rPr>
+        <w:t xml:space="preserve"> </w:t>
+      </w:r>
+      <w:r>
+        <w:rPr>
+          <w:rFonts w:ascii="Browallia New" w:hAnsi="Browallia New" w:cs="Browallia New"/>
+          <w:sz w:val="28"/>
+        </w:rPr>
+        <w:t>${name3}  ${code3}  ${id3}</w:t>
+      </w:r>
+    </w:p>
+    <w:p>
+      <w:pPr>
+        <w:spacing w:after="0" w:line="240" w:lineRule="auto"/>
+        <w:rPr>
+          <w:rFonts w:ascii="Browallia New" w:hAnsi="Browallia New" w:cs="Browallia New"/>
+          <w:sz w:val="28"/>
+        </w:rPr>
+      </w:pPr>
+    </w:p>
+    <w:p>
+      <w:pPr>
+        <w:spacing w:after="0" w:line="240" w:lineRule="auto"/>
+        <w:rPr>
+          <w:rFonts w:ascii="Browallia New" w:hAnsi="Browallia New" w:cs="Browallia New"/>
+          <w:sz w:val="28"/>
+        </w:rPr>
+      </w:pPr>
+      <w:r>
+        <w:rPr>
+          <w:rFonts w:ascii="Browallia New" w:hAnsi="Browallia New" w:cs="Browallia New"/>
+          <w:sz w:val="28"/>
+          <w:cs/>
+        </w:rPr>
+        <w:t xml:space="preserve">ชื่อโครงงาน (ภาษาไทย)     </w:t>
+      </w:r>
+      <w:r>
+        <w:rPr>
+          <w:rFonts w:ascii="Browallia New" w:hAnsi="Browallia New" w:cs="Browallia New"/>
+          <w:sz w:val="28"/>
+        </w:rPr>
+        <w:t>${name_Thai}</w:t>
+      </w:r>
+    </w:p>
+    <w:p>
+      <w:pPr>
+        <w:spacing w:after="0" w:line="240" w:lineRule="auto"/>
+        <w:rPr>
+          <w:rFonts w:ascii="Browallia New" w:hAnsi="Browallia New" w:cs="Browallia New"/>
+          <w:sz w:val="28"/>
+        </w:rPr>
+      </w:pPr>
+      <w:r>
+        <w:rPr>
+          <w:rFonts w:ascii="Browallia New" w:hAnsi="Browallia New" w:cs="Browallia New" w:hint="cs"/>
+          <w:sz w:val="28"/>
+          <w:cs/>
+        </w:rPr>
+        <w:t xml:space="preserve"> </w:t>
+      </w:r>
+      <w:r>
+        <w:rPr>
+          <w:rFonts w:ascii="Browallia New" w:hAnsi="Browallia New" w:cs="Browallia New"/>
+          <w:sz w:val="28"/>
+          <w:cs/>
+        </w:rPr>
+        <w:t xml:space="preserve">               </w:t>
+      </w:r>
+      <w:r>
+        <w:rPr>
+          <w:rFonts w:ascii="Browallia New" w:hAnsi="Browallia New" w:cs="Browallia New"/>
+          <w:sz w:val="28"/>
+          <w:cs/>
+        </w:rPr>
+        <w:t>(ภาษาอังกฤษ)</w:t>
+      </w:r>
+      <w:r>
+        <w:rPr>
+          <w:rFonts w:ascii="Browallia New" w:hAnsi="Browallia New" w:cs="Browallia New" w:hint="cs"/>
+          <w:sz w:val="28"/>
+          <w:cs/>
+        </w:rPr>
+        <w:t xml:space="preserve"> </w:t>
+      </w:r>
+      <w:r>
+        <w:rPr>
+          <w:rFonts w:ascii="Browallia New" w:hAnsi="Browallia New" w:cs="Browallia New"/>
+          <w:sz w:val="28"/>
+        </w:rPr>
+        <w:t>${name_Eng}</w:t>
+      </w:r>
+    </w:p>
+    <w:p>
+      <w:pPr>
+        <w:spacing w:after="0" w:line="240" w:lineRule="auto"/>
+        <w:rPr>
+          <w:rFonts w:ascii="Browallia New" w:hAnsi="Browallia New" w:cs="Browallia New"/>
+          <w:sz w:val="28"/>
+        </w:rPr>
+      </w:pPr>
+    </w:p>
+    <w:p>
+      <w:pPr>
+        <w:spacing w:after="0" w:line="240" w:lineRule="auto"/>
+        <w:rPr>
+          <w:rFonts w:ascii="Browallia New" w:hAnsi="Browallia New" w:cs="Browallia New"/>
+          <w:sz w:val="28"/>
+        </w:rPr>
+      </w:pPr>
+    </w:p>
+    <w:p>
+      <w:pPr>
+        <w:spacing w:after="0" w:line="240" w:lineRule="auto"/>
+        <w:rPr>
+          <w:rFonts w:ascii="Browallia New" w:hAnsi="Browallia New" w:cs="Browallia New"/>
+          <w:sz w:val="28"/>
+        </w:rPr>
+      </w:pPr>
+      <w:r>
+        <w:rPr>
+          <w:rFonts w:ascii="Browallia New" w:hAnsi="Browallia New" w:cs="Browallia New" w:hint="cs"/>
+          <w:sz w:val="28"/>
+          <w:cs/>
+        </w:rPr>
+        <w:t xml:space="preserve">สมควรได้รับเกรด </w:t>
+      </w:r>
+      <w:r>
+        <w:rPr>
+          <w:rFonts w:ascii="Browallia New" w:hAnsi="Browallia New" w:cs="Browallia New"/>
+          <w:sz w:val="28"/>
+        </w:rPr>
+        <w:t>${</w:t>
+      </w:r>
+      <w:r>
+        <w:rPr>
+          <w:rFonts w:ascii="Browallia New" w:hAnsi="Browallia New" w:cs="Browallia New"/>
+          <w:sz w:val="28"/>
+        </w:rPr>
+        <w:t>grade</w:t>
+      </w:r>
+      <w:r>
+        <w:rPr>
+          <w:rFonts w:ascii="Browallia New" w:hAnsi="Browallia New" w:cs="Browallia New"/>
+          <w:sz w:val="28"/>
+        </w:rPr>
+        <w:t>}</w:t>
+      </w:r>
+    </w:p>
+    <w:p>
+      <w:pPr>
+        <w:spacing w:after="0" w:line="240" w:lineRule="auto"/>
+        <w:rPr>
+          <w:rFonts w:ascii="Browallia New" w:hAnsi="Browallia New" w:cs="Browallia New"/>
+          <w:sz w:val="28"/>
+        </w:rPr>
+      </w:pPr>
+    </w:p>
+    <w:p>
+      <w:pPr>
+        <w:spacing w:after="0" w:line="240" w:lineRule="auto"/>
+        <w:rPr>
+          <w:rFonts w:ascii="Browallia New" w:hAnsi="Browallia New" w:cs="Browallia New"/>
+          <w:sz w:val="28"/>
+        </w:rPr>
+      </w:pPr>
+    </w:p>
+    <w:p>
+      <w:pPr>
+        <w:spacing w:after="0" w:line="240" w:lineRule="auto"/>
+        <w:ind w:left="2880"/>
+        <w:rPr>
+          <w:rFonts w:ascii="Browallia New" w:hAnsi="Browallia New" w:cs="Browallia New"/>
+          <w:sz w:val="28"/>
+        </w:rPr>
+      </w:pPr>
+      <w:r>
+        <w:rPr>
+          <w:rFonts w:ascii="Browallia New" w:hAnsi="Browallia New" w:cs="Browallia New"/>
+          <w:sz w:val="28"/>
+          <w:cs/>
+        </w:rPr>
+        <w:t>ลงนาม</w:t>
+      </w:r>
+      <w:r>
+        <w:rPr>
+          <w:rFonts w:ascii="Browallia New" w:hAnsi="Browallia New" w:cs="Browallia New"/>
+          <w:sz w:val="28"/>
+        </w:rPr>
+        <w:t>….....................................</w:t>
+      </w:r>
+      <w:r>
+        <w:rPr>
+          <w:rFonts w:ascii="Browallia New" w:hAnsi="Browallia New" w:cs="Browallia New"/>
+          <w:sz w:val="28"/>
+        </w:rPr>
+        <w:t>.....</w:t>
+      </w:r>
+      <w:r>
+        <w:rPr>
+          <w:rFonts w:ascii="Browallia New" w:hAnsi="Browallia New" w:cs="Browallia New"/>
+          <w:sz w:val="28"/>
+        </w:rPr>
+        <w:t>............</w:t>
+      </w:r>
+      <w:r>
+        <w:rPr>
+          <w:rFonts w:ascii="Browallia New" w:hAnsi="Browallia New" w:cs="Browallia New" w:hint="cs"/>
+          <w:sz w:val="28"/>
+          <w:cs/>
+        </w:rPr>
+        <w:t>ประธานกรรมการ</w:t>
+      </w:r>
+    </w:p>
+    <w:p>
+      <w:pPr>
+        <w:spacing w:after="0" w:line="240" w:lineRule="auto"/>
+        <w:ind w:left="2880"/>
+        <w:rPr>
+          <w:rFonts w:ascii="Browallia New" w:hAnsi="Browallia New" w:cs="Browallia New"/>
+          <w:sz w:val="28"/>
+        </w:rPr>
+      </w:pPr>
+      <w:r>
+        <w:rPr>
+          <w:rFonts w:ascii="Browallia New" w:hAnsi="Browallia New" w:cs="Browallia New"/>
+          <w:sz w:val="28"/>
+          <w:cs/>
+        </w:rPr>
+        <w:t xml:space="preserve">         (</w:t>
+      </w:r>
+      <w:r>
+        <w:rPr>
+          <w:rFonts w:ascii="Browallia New" w:hAnsi="Browallia New" w:cs="Browallia New"/>
+          <w:sz w:val="28"/>
+        </w:rPr>
+        <w:t xml:space="preserve"> ${</w:t>
+      </w:r>
+      <w:r>
+        <w:rPr>
+          <w:rFonts w:ascii="Browallia New" w:hAnsi="Browallia New" w:cs="Browallia New"/>
+          <w:sz w:val="28"/>
+        </w:rPr>
+        <w:t>name_president</w:t>
+      </w:r>
+      <w:r>
+        <w:rPr>
+          <w:rFonts w:ascii="Browallia New" w:hAnsi="Browallia New" w:cs="Browallia New"/>
+          <w:sz w:val="28"/>
+        </w:rPr>
+        <w:t xml:space="preserve">} </w:t>
+      </w:r>
+      <w:r>
+        <w:rPr>
+          <w:rFonts w:ascii="Browallia New" w:hAnsi="Browallia New" w:cs="Browallia New"/>
+          <w:sz w:val="28"/>
+          <w:cs/>
+        </w:rPr>
+        <w:t>)</w:t>
+      </w:r>
+    </w:p>
+    <w:p>
+      <w:pPr>
+        <w:spacing w:after="0" w:line="240" w:lineRule="auto"/>
+        <w:ind w:left="2880"/>
+        <w:rPr>
+          <w:rFonts w:ascii="Browallia New" w:hAnsi="Browallia New" w:cs="Browallia New"/>
+          <w:sz w:val="28"/>
+        </w:rPr>
+      </w:pPr>
+    </w:p>
+    <w:p>
+      <w:pPr>
+        <w:spacing w:after="0" w:line="240" w:lineRule="auto"/>
+        <w:ind w:left="2880"/>
+        <w:rPr>
+          <w:rFonts w:ascii="Browallia New" w:hAnsi="Browallia New" w:cs="Browallia New"/>
+          <w:sz w:val="28"/>
+        </w:rPr>
+      </w:pPr>
+      <w:r>
+        <w:rPr>
+          <w:rFonts w:ascii="Browallia New" w:hAnsi="Browallia New" w:cs="Browallia New"/>
+          <w:sz w:val="28"/>
+          <w:cs/>
+        </w:rPr>
+        <w:t>ลงนาม</w:t>
+      </w:r>
+      <w:r>
+        <w:rPr>
+          <w:rFonts w:ascii="Browallia New" w:hAnsi="Browallia New" w:cs="Browallia New"/>
+          <w:sz w:val="28"/>
+        </w:rPr>
+        <w:t>…...............</w:t>
+      </w:r>
+      <w:r>
+        <w:rPr>
+          <w:rFonts w:ascii="Browallia New" w:hAnsi="Browallia New" w:cs="Browallia New"/>
+          <w:sz w:val="28"/>
+        </w:rPr>
+        <w:t>.....</w:t>
+      </w:r>
+      <w:r>
+        <w:rPr>
+          <w:rFonts w:ascii="Browallia New" w:hAnsi="Browallia New" w:cs="Browallia New"/>
+          <w:sz w:val="28"/>
+        </w:rPr>
+        <w:t>..................................</w:t>
+      </w:r>
+      <w:r>
+        <w:rPr>
+          <w:rFonts w:ascii="Browallia New" w:hAnsi="Browallia New" w:cs="Browallia New"/>
+          <w:sz w:val="28"/>
+          <w:cs/>
+        </w:rPr>
+        <w:t>กรรมการ</w:t>
+      </w:r>
+    </w:p>
+    <w:p>
+      <w:pPr>
+        <w:spacing w:after="0" w:line="240" w:lineRule="auto"/>
+        <w:ind w:left="2880"/>
+        <w:rPr>
+          <w:rFonts w:ascii="Browallia New" w:hAnsi="Browallia New" w:cs="Browallia New"/>
+          <w:sz w:val="28"/>
+        </w:rPr>
+      </w:pPr>
+      <w:r>
+        <w:rPr>
+          <w:rFonts w:ascii="Browallia New" w:hAnsi="Browallia New" w:cs="Browallia New"/>
+          <w:sz w:val="28"/>
+          <w:cs/>
+        </w:rPr>
+        <w:t xml:space="preserve">         (</w:t>
+      </w:r>
+      <w:r>
+        <w:rPr>
+          <w:rFonts w:ascii="Browallia New" w:hAnsi="Browallia New" w:cs="Browallia New"/>
+          <w:sz w:val="28"/>
+        </w:rPr>
+        <w:t xml:space="preserve"> ${</w:t>
+      </w:r>
+      <w:r>
+        <w:rPr>
+          <w:rFonts w:ascii="Browallia New" w:hAnsi="Browallia New" w:cs="Browallia New"/>
+          <w:sz w:val="28"/>
+        </w:rPr>
+        <w:t>name_director1</w:t>
+      </w:r>
+      <w:r>
+        <w:rPr>
+          <w:rFonts w:ascii="Browallia New" w:hAnsi="Browallia New" w:cs="Browallia New"/>
+          <w:sz w:val="28"/>
+        </w:rPr>
+        <w:t xml:space="preserve">} </w:t>
+      </w:r>
+      <w:r>
+        <w:rPr>
+          <w:rFonts w:ascii="Browallia New" w:hAnsi="Browallia New" w:cs="Browallia New"/>
+          <w:sz w:val="28"/>
+          <w:cs/>
+        </w:rPr>
+        <w:t>)</w:t>
+      </w:r>
+    </w:p>
+    <w:p>
+      <w:pPr>
+        <w:spacing w:after="0" w:line="240" w:lineRule="auto"/>
+        <w:ind w:left="2880"/>
+        <w:rPr>
+          <w:rFonts w:ascii="Browallia New" w:hAnsi="Browallia New" w:cs="Browallia New"/>
+          <w:sz w:val="28"/>
+        </w:rPr>
+      </w:pPr>
+    </w:p>
+    <w:p>
+      <w:pPr>
+        <w:spacing w:after="0" w:line="240" w:lineRule="auto"/>
+        <w:ind w:left="2880"/>
+        <w:rPr>
+          <w:rFonts w:ascii="Browallia New" w:hAnsi="Browallia New" w:cs="Browallia New"/>
+          <w:sz w:val="28"/>
+        </w:rPr>
+      </w:pPr>
+      <w:r>
+        <w:rPr>
+          <w:rFonts w:ascii="Browallia New" w:hAnsi="Browallia New" w:cs="Browallia New"/>
+          <w:sz w:val="28"/>
+          <w:cs/>
+        </w:rPr>
+        <w:t>ลงนาม</w:t>
+      </w:r>
+      <w:r>
+        <w:rPr>
+          <w:rFonts w:ascii="Browallia New" w:hAnsi="Browallia New" w:cs="Browallia New"/>
+          <w:sz w:val="28"/>
+        </w:rPr>
+        <w:t>…...............</w:t>
+      </w:r>
+      <w:r>
+        <w:rPr>
+          <w:rFonts w:ascii="Browallia New" w:hAnsi="Browallia New" w:cs="Browallia New"/>
+          <w:sz w:val="28"/>
+        </w:rPr>
+        <w:t>.....</w:t>
+      </w:r>
+      <w:r>
+        <w:rPr>
+          <w:rFonts w:ascii="Browallia New" w:hAnsi="Browallia New" w:cs="Browallia New"/>
+          <w:sz w:val="28"/>
+        </w:rPr>
+        <w:t>..................................</w:t>
+      </w:r>
+      <w:r>
+        <w:rPr>
+          <w:rFonts w:ascii="Browallia New" w:hAnsi="Browallia New" w:cs="Browallia New"/>
+          <w:sz w:val="28"/>
+          <w:cs/>
+        </w:rPr>
+        <w:t>กรรมการ</w:t>
+      </w:r>
+    </w:p>
+    <w:p>
+      <w:pPr>
+        <w:spacing w:after="0" w:line="240" w:lineRule="auto"/>
+        <w:ind w:left="2880"/>
+        <w:rPr>
+          <w:rFonts w:ascii="Browallia New" w:hAnsi="Browallia New" w:cs="Browallia New"/>
+          <w:sz w:val="28"/>
+        </w:rPr>
+      </w:pPr>
+      <w:r>
+        <w:rPr>
+          <w:rFonts w:ascii="Browallia New" w:hAnsi="Browallia New" w:cs="Browallia New"/>
+          <w:sz w:val="28"/>
+          <w:cs/>
+        </w:rPr>
+        <w:t xml:space="preserve">         (</w:t>
+      </w:r>
+      <w:r>
+        <w:rPr>
+          <w:rFonts w:ascii="Browallia New" w:hAnsi="Browallia New" w:cs="Browallia New"/>
+          <w:sz w:val="28"/>
+        </w:rPr>
+        <w:t xml:space="preserve"> ${</w:t>
+      </w:r>
+      <w:r>
+        <w:rPr>
+          <w:rFonts w:ascii="Browallia New" w:hAnsi="Browallia New" w:cs="Browallia New"/>
+          <w:sz w:val="28"/>
+        </w:rPr>
+        <w:t>name_director</w:t>
+      </w:r>
+      <w:r>
+        <w:rPr>
+          <w:rFonts w:ascii="Browallia New" w:hAnsi="Browallia New" w:cs="Browallia New"/>
+          <w:sz w:val="28"/>
+        </w:rPr>
+        <w:t xml:space="preserve">2} </w:t>
+      </w:r>
+      <w:r>
+        <w:rPr>
+          <w:rFonts w:ascii="Browallia New" w:hAnsi="Browallia New" w:cs="Browallia New"/>
+          <w:sz w:val="28"/>
+          <w:cs/>
+        </w:rPr>
+        <w:t>)</w:t>
+      </w:r>
+    </w:p>
+    <w:p>
+      <w:pPr>
+        <w:spacing w:after="0" w:line="240" w:lineRule="auto"/>
+        <w:rPr>
+          <w:rFonts w:ascii="Browallia New" w:hAnsi="Browallia New" w:cs="Browallia New"/>
+          <w:sz w:val="28"/>
+        </w:rPr>
+      </w:pPr>
     </w:p>
     <w:sectPr>
       <w:pgSz w:w="11906" w:h="16838"/>
